--- a/ordenanzas/1973.docx
+++ b/ordenanzas/1973.docx
@@ -5,7 +5,8 @@
     <w:p>
       <w:pPr>
         <w:pStyle w:val="Sangradetextonormal"/>
-        <w:spacing w:after="200"/>
+        <w:keepNext/>
+        <w:spacing w:after="240"/>
         <w:ind w:firstLine="0"/>
         <w:jc w:val="right"/>
         <w:rPr>
@@ -24,16 +25,19 @@
     <w:p>
       <w:pPr>
         <w:pStyle w:val="Sangradetextonormal"/>
-        <w:spacing w:after="200"/>
+        <w:keepNext/>
+        <w:spacing w:before="240" w:after="360"/>
         <w:ind w:firstLine="0"/>
         <w:jc w:val="left"/>
         <w:rPr>
+          <w:b/>
           <w:bCs/>
           <w:lang w:val="es-AR"/>
         </w:rPr>
       </w:pPr>
       <w:r>
         <w:rPr>
+          <w:b/>
           <w:bCs/>
           <w:lang w:val="es-AR"/>
         </w:rPr>
@@ -43,59 +47,94 @@
     <w:p>
       <w:pPr>
         <w:pStyle w:val="Sangradetextonormal"/>
-        <w:spacing w:after="200"/>
+        <w:keepNext/>
+        <w:spacing w:before="240" w:after="120"/>
         <w:ind w:firstLine="0"/>
-      </w:pPr>
-      <w:r>
+        <w:jc w:val="left"/>
+        <w:rPr>
+          <w:b/>
+        </w:rPr>
+      </w:pPr>
+      <w:r>
+        <w:rPr>
+          <w:b/>
+        </w:rPr>
         <w:t xml:space="preserve">VISTO: </w:t>
-      </w:r>
-      <w:r>
-        <w:t xml:space="preserve">La necesidad de dotar a los espacios públicos </w:t>
-      </w:r>
-      <w:r>
-        <w:t>d</w:t>
-      </w:r>
-      <w:r>
-        <w:t>e nombres identificatorios tendiente al ordenamiento urbano</w:t>
-      </w:r>
-      <w:r>
-        <w:t>; y</w:t>
       </w:r>
     </w:p>
     <w:p>
       <w:pPr>
-        <w:spacing w:after="200"/>
-        <w:jc w:val="both"/>
-      </w:pPr>
-      <w:r>
-        <w:t xml:space="preserve">CONSIDERANDO: </w:t>
-      </w:r>
-      <w:r>
-        <w:t>Que los nombres de los espacios públicos, ya sean calles, plazas, pasajes, etc… deben tener un sentido, una razón;</w:t>
+        <w:pStyle w:val="Sangradetextonormal"/>
+        <w:keepNext/>
+        <w:spacing w:after="120"/>
+        <w:ind w:firstLine="0"/>
+        <w:jc w:val="left"/>
+      </w:pPr>
+      <w:r>
+        <w:t xml:space="preserve"> </w:t>
+      </w:r>
+      <w:r>
+        <w:t xml:space="preserve">La necesidad de dotar a los espacios públicos </w:t>
+      </w:r>
+      <w:r>
+        <w:t>d</w:t>
+      </w:r>
+      <w:r>
+        <w:t>e nombres identificatorios tendiente al ordenamiento urbano</w:t>
+      </w:r>
+      <w:r>
+        <w:t>; y</w:t>
       </w:r>
     </w:p>
     <w:p>
       <w:pPr>
-        <w:spacing w:after="200"/>
-        <w:jc w:val="both"/>
-      </w:pPr>
-      <w:r>
-        <w:t>Que además es una forma de honrar la memoria de vecinos que hayan tenido un</w:t>
-      </w:r>
-      <w:r>
-        <w:t>a</w:t>
-      </w:r>
-      <w:r>
-        <w:t xml:space="preserve"> vida de</w:t>
-      </w:r>
-      <w:r>
-        <w:t>stacada y sean ejemplo a seguir;</w:t>
+        <w:keepNext/>
+        <w:spacing w:before="240" w:after="120"/>
+        <w:rPr>
+          <w:b/>
+        </w:rPr>
+      </w:pPr>
+      <w:r>
+        <w:rPr>
+          <w:b/>
+        </w:rPr>
+        <w:t xml:space="preserve">CONSIDERANDO: </w:t>
       </w:r>
     </w:p>
     <w:p>
       <w:pPr>
-        <w:spacing w:after="200"/>
-        <w:jc w:val="both"/>
+        <w:keepNext/>
+        <w:spacing w:after="120"/>
+      </w:pPr>
+      <w:r>
+        <w:t xml:space="preserve"> </w:t>
+      </w:r>
+      <w:r>
+        <w:t>Que los nombres de los espacios públicos, ya sean calles, plazas, pasajes, etc… deben tener un sentido, una razón;</w:t>
+      </w:r>
+    </w:p>
+    <w:p>
+      <w:pPr>
+        <w:keepNext/>
+        <w:spacing w:after="120"/>
+      </w:pPr>
+      <w:r>
+        <w:t>Que además es una forma de honrar la memoria de vecinos que hayan tenido un</w:t>
+      </w:r>
+      <w:r>
+        <w:t>a</w:t>
+      </w:r>
+      <w:r>
+        <w:t xml:space="preserve"> vida de</w:t>
+      </w:r>
+      <w:r>
+        <w:t>stacada y sean ejemplo a seguir;</w:t>
+      </w:r>
+    </w:p>
+    <w:p>
+      <w:pPr>
+        <w:keepNext/>
+        <w:spacing w:after="120"/>
       </w:pPr>
       <w:r>
         <w:t>Que un vecino de gran trayectoria en nuestro medio, ha sido el Dr. Carlos Fermín Aguilar. Nacido el 14-1-1917, graduado de abogado en la Universidad Nacional de Córdoba en 1940</w:t>
@@ -152,8 +191,8 @@
     </w:p>
     <w:p>
       <w:pPr>
-        <w:spacing w:after="200"/>
-        <w:jc w:val="both"/>
+        <w:keepNext/>
+        <w:spacing w:after="120"/>
       </w:pPr>
       <w:r>
         <w:t xml:space="preserve">Que la plaza ubicada entre las calles </w:t>
@@ -164,8 +203,8 @@
     </w:p>
     <w:p>
       <w:pPr>
-        <w:spacing w:after="200"/>
-        <w:jc w:val="both"/>
+        <w:keepNext/>
+        <w:spacing w:after="120"/>
       </w:pPr>
       <w:r>
         <w:t>Que si bien se la identifica con el nombre de Rubén Darío por su cercanía con dicha arteria y también con la denominación plaza de las diagonales, la misma no tiene nombre propio;</w:t>
@@ -173,8 +212,8 @@
     </w:p>
     <w:p>
       <w:pPr>
-        <w:spacing w:after="200"/>
-        <w:jc w:val="both"/>
+        <w:keepNext/>
+        <w:spacing w:after="120"/>
       </w:pPr>
       <w:r>
         <w:t>Que la imposición de este nombre y la difusión de la vida del Dr. Carlos F. Aguilar servirá como ejemplo a las generaciones actuales del servicio hacia la co</w:t>
@@ -188,26 +227,40 @@
     </w:p>
     <w:p>
       <w:pPr>
-        <w:spacing w:after="200"/>
+        <w:keepNext/>
+        <w:spacing w:before="360" w:after="360"/>
+        <w:ind w:left="1984" w:right="1984"/>
         <w:jc w:val="center"/>
-      </w:pPr>
-      <w:r>
-        <w:t xml:space="preserve">POR </w:t>
-      </w:r>
-      <w:r>
+        <w:rPr>
+          <w:b/>
+        </w:rPr>
+      </w:pPr>
+      <w:r>
+        <w:rPr>
+          <w:b/>
+        </w:rPr>
         <w:t>EL CONCEJO DELIBERANTE SANCIONA CON FUERZA DE ORDENANZA</w:t>
       </w:r>
     </w:p>
     <w:p>
       <w:pPr>
-        <w:spacing w:after="200"/>
-        <w:jc w:val="both"/>
-      </w:pPr>
-      <w:r>
+        <w:keepNext/>
+        <w:spacing w:after="120"/>
+      </w:pPr>
+      <w:r>
+        <w:rPr>
+          <w:u w:val="single"/>
+        </w:rPr>
         <w:t>ARTICULO PRIMERO</w:t>
       </w:r>
       <w:r>
-        <w:t xml:space="preserve">: </w:t>
+        <w:rPr>
+          <w:u w:val="single"/>
+        </w:rPr>
+        <w:t>:</w:t>
+      </w:r>
+      <w:r>
+        <w:t xml:space="preserve"> </w:t>
       </w:r>
       <w:r>
         <w:t>IMPÓNESE</w:t>
@@ -251,14 +304,23 @@
     </w:p>
     <w:p>
       <w:pPr>
-        <w:spacing w:after="200"/>
-        <w:jc w:val="both"/>
-      </w:pPr>
-      <w:r>
+        <w:keepNext/>
+        <w:spacing w:after="120"/>
+      </w:pPr>
+      <w:r>
+        <w:rPr>
+          <w:u w:val="single"/>
+        </w:rPr>
         <w:t>ARTICULO SEGUNDO</w:t>
       </w:r>
       <w:r>
-        <w:t xml:space="preserve">: </w:t>
+        <w:rPr>
+          <w:u w:val="single"/>
+        </w:rPr>
+        <w:t>:</w:t>
+      </w:r>
+      <w:r>
+        <w:t xml:space="preserve"> </w:t>
       </w:r>
       <w:r>
         <w:t>Fíjase el día 13 d</w:t>
@@ -267,7 +329,11 @@
         <w:t>e Junio del presente año de 2014</w:t>
       </w:r>
       <w:r>
-        <w:t xml:space="preserve"> como fecha de inauguración de la misma, día en que se deberá proceder a la bendición del predio e imposición del nombre. Para c</w:t>
+        <w:t xml:space="preserve"> como fecha de inauguración de la misma, día en que se deberá proceder a la bendición del predio e </w:t>
+      </w:r>
+      <w:r>
+        <w:lastRenderedPageBreak/>
+        <w:t>imposición del nombre. Para c</w:t>
       </w:r>
       <w:r>
         <w:t>umplir con este objetivo del Departamento Ejecutivo Municipal</w:t>
@@ -278,14 +344,23 @@
     </w:p>
     <w:p>
       <w:pPr>
-        <w:spacing w:after="200"/>
-        <w:jc w:val="both"/>
-      </w:pPr>
-      <w:r>
+        <w:keepNext/>
+        <w:spacing w:after="120"/>
+      </w:pPr>
+      <w:r>
+        <w:rPr>
+          <w:u w:val="single"/>
+        </w:rPr>
         <w:t>ARTICULO TERCERO</w:t>
       </w:r>
       <w:r>
-        <w:t xml:space="preserve">: </w:t>
+        <w:rPr>
+          <w:u w:val="single"/>
+        </w:rPr>
+        <w:t>:</w:t>
+      </w:r>
+      <w:r>
+        <w:t xml:space="preserve"> </w:t>
       </w:r>
       <w:r>
         <w:t>COMUNIQUESE, REGISTRESE Y ARCHIVESE.</w:t>
@@ -300,6 +375,7 @@
       <w:footerReference w:type="default" r:id="rId9"/>
       <w:pgSz w:w="11906" w:h="16838" w:code="5"/>
       <w:pgMar w:top="1417" w:right="1701" w:bottom="1417" w:left="1701" w:header="709" w:footer="709" w:gutter="0"/>
+      <w:pgNumType w:start="2825"/>
       <w:cols w:space="708"/>
       <w:docGrid w:linePitch="360"/>
     </w:sectPr>
@@ -309,14 +385,14 @@
 
 <file path=word/endnotes.xml><?xml version="1.0" encoding="utf-8"?>
 <w:endnotes xmlns:ve="http://schemas.openxmlformats.org/markup-compatibility/2006" xmlns:o="urn:schemas-microsoft-com:office:office" xmlns:r="http://schemas.openxmlformats.org/officeDocument/2006/relationships" xmlns:m="http://schemas.openxmlformats.org/officeDocument/2006/math" xmlns:v="urn:schemas-microsoft-com:vml" xmlns:wp="http://schemas.openxmlformats.org/drawingml/2006/wordprocessingDrawing" xmlns:w10="urn:schemas-microsoft-com:office:word" xmlns:w="http://schemas.openxmlformats.org/wordprocessingml/2006/main" xmlns:wne="http://schemas.microsoft.com/office/word/2006/wordml">
-  <w:endnote w:type="separator" w:id="0">
+  <w:endnote w:type="separator" w:id="-1">
     <w:p>
       <w:r>
         <w:separator/>
       </w:r>
     </w:p>
   </w:endnote>
-  <w:endnote w:type="continuationSeparator" w:id="1">
+  <w:endnote w:type="continuationSeparator" w:id="0">
     <w:p>
       <w:r>
         <w:continuationSeparator/>
@@ -368,21 +444,11 @@
   <w:p>
     <w:pPr>
       <w:pStyle w:val="Piedepgina"/>
-      <w:framePr w:wrap="around" w:vAnchor="text" w:hAnchor="margin" w:xAlign="center" w:y="1"/>
-      <w:rPr>
-        <w:rStyle w:val="Nmerodepgina"/>
-      </w:rPr>
-    </w:pPr>
-  </w:p>
-  <w:p>
-    <w:pPr>
-      <w:ind w:firstLine="708"/>
-      <w:jc w:val="both"/>
-    </w:pPr>
-  </w:p>
-  <w:p>
-    <w:pPr>
-      <w:pStyle w:val="Piedepgina"/>
+      <w:rPr>
+        <w:rFonts w:ascii="Book Antiqua" w:hAnsi="Book Antiqua"/>
+        <w:color w:val="808080" w:themeColor="background1" w:themeShade="80"/>
+        <w:sz w:val="20"/>
+      </w:rPr>
     </w:pPr>
   </w:p>
 </w:ftr>
@@ -390,14 +456,14 @@
 
 <file path=word/footnotes.xml><?xml version="1.0" encoding="utf-8"?>
 <w:footnotes xmlns:ve="http://schemas.openxmlformats.org/markup-compatibility/2006" xmlns:o="urn:schemas-microsoft-com:office:office" xmlns:r="http://schemas.openxmlformats.org/officeDocument/2006/relationships" xmlns:m="http://schemas.openxmlformats.org/officeDocument/2006/math" xmlns:v="urn:schemas-microsoft-com:vml" xmlns:wp="http://schemas.openxmlformats.org/drawingml/2006/wordprocessingDrawing" xmlns:w10="urn:schemas-microsoft-com:office:word" xmlns:w="http://schemas.openxmlformats.org/wordprocessingml/2006/main" xmlns:wne="http://schemas.microsoft.com/office/word/2006/wordml">
-  <w:footnote w:type="separator" w:id="0">
+  <w:footnote w:type="separator" w:id="-1">
     <w:p>
       <w:r>
         <w:separator/>
       </w:r>
     </w:p>
   </w:footnote>
-  <w:footnote w:type="continuationSeparator" w:id="1">
+  <w:footnote w:type="continuationSeparator" w:id="0">
     <w:p>
       <w:r>
         <w:continuationSeparator/>
